--- a/Documentation/inkop_checklist.docx
+++ b/Documentation/inkop_checklist.docx
@@ -1269,13 +1269,7 @@
               <w:rPr>
                 <w:lang w:val="sv-SE"/>
               </w:rPr>
-              <w:t>Få MPU att fungera med Atmega328p</w:t>
-            </w:r>
-            <w:r>
-              <w:rPr>
-                <w:lang w:val="sv-SE"/>
-              </w:rPr>
-              <w:t xml:space="preserve"> (få ut accelerometer-data för X/Y/Z)</w:t>
+              <w:t>Få MPU att fungera med Atmega328p (få ut accelerometer-data för X/Y/Z)</w:t>
             </w:r>
           </w:p>
         </w:tc>
@@ -1375,25 +1369,7 @@
               <w:rPr>
                 <w:lang w:val="sv-SE"/>
               </w:rPr>
-              <w:t xml:space="preserve">Få </w:t>
-            </w:r>
-            <w:r>
-              <w:rPr>
-                <w:lang w:val="sv-SE"/>
-              </w:rPr>
-              <w:t>display</w:t>
-            </w:r>
-            <w:r>
-              <w:rPr>
-                <w:lang w:val="sv-SE"/>
-              </w:rPr>
-              <w:t xml:space="preserve"> att fungera med Atmega328p</w:t>
-            </w:r>
-            <w:r>
-              <w:rPr>
-                <w:lang w:val="sv-SE"/>
-              </w:rPr>
-              <w:t>, använd färdiga bibliotek</w:t>
+              <w:t>Få display att fungera med Atmega328p, använd färdiga bibliotek</w:t>
             </w:r>
           </w:p>
         </w:tc>
@@ -1557,7 +1533,15 @@
               <w:rPr>
                 <w:lang w:val="sv-SE"/>
               </w:rPr>
-              <w:t>Bygg hölje för stegräknarens elektronik</w:t>
+              <w:t>Designa och b</w:t>
+            </w:r>
+            <w:bookmarkStart w:id="0" w:name="_GoBack"/>
+            <w:bookmarkEnd w:id="0"/>
+            <w:r>
+              <w:rPr>
+                <w:lang w:val="sv-SE"/>
+              </w:rPr>
+              <w:t>ygg hölje för stegräknarens elektronik</w:t>
             </w:r>
           </w:p>
         </w:tc>
@@ -1575,13 +1559,7 @@
               <w:rPr>
                 <w:lang w:val="sv-SE"/>
               </w:rPr>
-              <w:t>2017-05-0</w:t>
-            </w:r>
-            <w:r>
-              <w:rPr>
-                <w:lang w:val="sv-SE"/>
-              </w:rPr>
-              <w:t>3</w:t>
+              <w:t>2017-05-03</w:t>
             </w:r>
           </w:p>
         </w:tc>
@@ -1745,8 +1723,6 @@
                 <w:lang w:val="sv-SE"/>
               </w:rPr>
             </w:pPr>
-            <w:bookmarkStart w:id="0" w:name="_GoBack"/>
-            <w:bookmarkEnd w:id="0"/>
           </w:p>
         </w:tc>
       </w:tr>
